--- a/Doc/Zakluychenie Лаб-2022-40.docx
+++ b/Doc/Zakluychenie Лаб-2022-40.docx
@@ -658,6 +658,506 @@
         <w:t>адачи, полностью решенные к моменту завершения НИР или данного этапа НИР в рамках достижения УГТ оцениваемого научного результата</w:t>
       </w:r>
     </w:p>
+    <w:tbl>
+      <w:tblPr>
+        <w:tblStyle w:val="a3"/>
+        <w:tblW w:w="0" w:type="auto"/>
+        <w:tblLayout w:type="fixed"/>
+        <w:tblLook w:val="04A0" w:firstRow="1" w:lastRow="0" w:firstColumn="1" w:lastColumn="0" w:noHBand="0" w:noVBand="1"/>
+      </w:tblPr>
+      <w:tblGrid>
+        <w:gridCol w:w="7650"/>
+        <w:gridCol w:w="1695"/>
+      </w:tblGrid>
+      <w:tr>
+        <w:tc>
+          <w:tcPr>
+            <w:tcW w:w="7650" w:type="dxa"/>
+            <w:vAlign w:val="center"/>
+          </w:tcPr>
+          <w:p>
+            <w:pPr>
+              <w:spacing w:line="360" w:lineRule="auto"/>
+              <w:jc w:val="center"/>
+              <w:rPr>
+                <w:rFonts w:ascii="Times New Roman" w:hAnsi="Times New Roman" w:cs="Times New Roman"/>
+                <w:b/>
+                <w:sz w:val="24"/>
+                <w:szCs w:val="24"/>
+              </w:rPr>
+            </w:pPr>
+            <w:r>
+              <w:rPr>
+                <w:rFonts w:ascii="Times New Roman" w:hAnsi="Times New Roman" w:cs="Times New Roman"/>
+                <w:b/>
+                <w:sz w:val="24"/>
+                <w:szCs w:val="24"/>
+              </w:rPr>
+              <w:t>Задачи</w:t>
+            </w:r>
+          </w:p>
+        </w:tc>
+        <w:tc>
+          <w:tcPr>
+            <w:tcW w:w="1695" w:type="dxa"/>
+            <w:vAlign w:val="center"/>
+          </w:tcPr>
+          <w:p>
+            <w:pPr>
+              <w:spacing w:line="360" w:lineRule="auto"/>
+              <w:jc w:val="center"/>
+              <w:rPr>
+                <w:rFonts w:ascii="Times New Roman" w:hAnsi="Times New Roman" w:cs="Times New Roman"/>
+                <w:b/>
+                <w:sz w:val="24"/>
+                <w:szCs w:val="24"/>
+              </w:rPr>
+            </w:pPr>
+            <w:r>
+              <w:rPr>
+                <w:rFonts w:ascii="Times New Roman" w:hAnsi="Times New Roman" w:cs="Times New Roman"/>
+                <w:b/>
+                <w:sz w:val="24"/>
+                <w:szCs w:val="24"/>
+              </w:rPr>
+              <w:t>Выполнена</w:t>
+            </w:r>
+          </w:p>
+        </w:tc>
+      </w:tr>
+      <w:tr>
+        <w:tc>
+          <w:tcPr>
+            <w:tcW w:w="7650" w:type="dxa"/>
+          </w:tcPr>
+          <w:p>
+            <w:pPr>
+              <w:spacing w:line="360" w:lineRule="auto"/>
+              <w:rPr>
+                <w:rFonts w:ascii="Times New Roman" w:hAnsi="Times New Roman" w:cs="Times New Roman"/>
+                <w:sz w:val="24"/>
+                <w:szCs w:val="24"/>
+                <w:lang w:val="en-US"/>
+              </w:rPr>
+            </w:pPr>
+            <w:r>
+              <w:rPr>
+                <w:rFonts w:ascii="Times New Roman" w:hAnsi="Times New Roman" w:cs="Times New Roman"/>
+                <w:sz w:val="24"/>
+                <w:szCs w:val="24"/>
+                <w:lang w:val="en-US"/>
+              </w:rPr>
+              <w:t xml:space="preserve">Проведен аналитический обзор технической, научной, медицинской и маркетинговой литературы по теме  </w:t>
+            </w:r>
+          </w:p>
+        </w:tc>
+        <w:tc>
+          <w:tcPr>
+            <w:tcW w:w="1695" w:type="dxa"/>
+            <w:vAlign w:val="center"/>
+          </w:tcPr>
+          <w:p>
+            <w:pPr>
+              <w:spacing w:line="360" w:lineRule="auto"/>
+              <w:jc w:val="center"/>
+              <w:rPr>
+                <w:rFonts w:ascii="Times New Roman" w:hAnsi="Times New Roman" w:cs="Times New Roman"/>
+                <w:sz w:val="24"/>
+                <w:szCs w:val="24"/>
+                <w:lang w:val="en-US"/>
+              </w:rPr>
+            </w:pPr>
+            <w:r>
+              <w:rPr>
+                <w:rFonts w:ascii="Times New Roman" w:hAnsi="Times New Roman" w:cs="Times New Roman"/>
+                <w:sz w:val="24"/>
+                <w:szCs w:val="24"/>
+                <w:lang w:val="en-US"/>
+              </w:rPr>
+              <w:t xml:space="preserve">Да</w:t>
+            </w:r>
+          </w:p>
+        </w:tc>
+      </w:tr>
+      <w:tr>
+        <w:tc>
+          <w:tcPr>
+            <w:tcW w:w="7650" w:type="dxa"/>
+          </w:tcPr>
+          <w:p>
+            <w:pPr>
+              <w:spacing w:line="360" w:lineRule="auto"/>
+              <w:rPr>
+                <w:rFonts w:ascii="Times New Roman" w:hAnsi="Times New Roman" w:cs="Times New Roman"/>
+                <w:sz w:val="24"/>
+                <w:szCs w:val="24"/>
+                <w:lang w:val="en-US"/>
+              </w:rPr>
+            </w:pPr>
+            <w:r>
+              <w:rPr>
+                <w:rFonts w:ascii="Times New Roman" w:hAnsi="Times New Roman" w:cs="Times New Roman"/>
+                <w:sz w:val="24"/>
+                <w:szCs w:val="24"/>
+                <w:lang w:val="en-US"/>
+              </w:rPr>
+              <w:t xml:space="preserve">Выявлены новые закономерности, принципы, статистические явления в сфере медицины и здравоохранения</w:t>
+            </w:r>
+          </w:p>
+        </w:tc>
+        <w:tc>
+          <w:tcPr>
+            <w:tcW w:w="1695" w:type="dxa"/>
+            <w:vAlign w:val="center"/>
+          </w:tcPr>
+          <w:p>
+            <w:pPr>
+              <w:spacing w:line="360" w:lineRule="auto"/>
+              <w:jc w:val="center"/>
+              <w:rPr>
+                <w:rFonts w:ascii="Times New Roman" w:hAnsi="Times New Roman" w:cs="Times New Roman"/>
+                <w:sz w:val="24"/>
+                <w:szCs w:val="24"/>
+                <w:lang w:val="en-US"/>
+              </w:rPr>
+            </w:pPr>
+            <w:r>
+              <w:rPr>
+                <w:rFonts w:ascii="Times New Roman" w:hAnsi="Times New Roman" w:cs="Times New Roman"/>
+                <w:sz w:val="24"/>
+                <w:szCs w:val="24"/>
+                <w:lang w:val="en-US"/>
+              </w:rPr>
+              <w:t xml:space="preserve">Нет</w:t>
+            </w:r>
+          </w:p>
+        </w:tc>
+      </w:tr>
+      <w:tr>
+        <w:tc>
+          <w:tcPr>
+            <w:tcW w:w="7650" w:type="dxa"/>
+          </w:tcPr>
+          <w:p>
+            <w:pPr>
+              <w:spacing w:line="360" w:lineRule="auto"/>
+              <w:rPr>
+                <w:rFonts w:ascii="Times New Roman" w:hAnsi="Times New Roman" w:cs="Times New Roman"/>
+                <w:sz w:val="24"/>
+                <w:szCs w:val="24"/>
+                <w:lang w:val="en-US"/>
+              </w:rPr>
+            </w:pPr>
+            <w:r>
+              <w:rPr>
+                <w:rFonts w:ascii="Times New Roman" w:hAnsi="Times New Roman" w:cs="Times New Roman"/>
+                <w:sz w:val="24"/>
+                <w:szCs w:val="24"/>
+                <w:lang w:val="en-US"/>
+              </w:rPr>
+              <w:t xml:space="preserve">Определена проблема медицины и здравоохранения, на решение которой направлен результат исследования/разработки</w:t>
+            </w:r>
+          </w:p>
+        </w:tc>
+        <w:tc>
+          <w:tcPr>
+            <w:tcW w:w="1695" w:type="dxa"/>
+            <w:vAlign w:val="center"/>
+          </w:tcPr>
+          <w:p>
+            <w:pPr>
+              <w:spacing w:line="360" w:lineRule="auto"/>
+              <w:jc w:val="center"/>
+              <w:rPr>
+                <w:rFonts w:ascii="Times New Roman" w:hAnsi="Times New Roman" w:cs="Times New Roman"/>
+                <w:sz w:val="24"/>
+                <w:szCs w:val="24"/>
+                <w:lang w:val="en-US"/>
+              </w:rPr>
+            </w:pPr>
+            <w:r>
+              <w:rPr>
+                <w:rFonts w:ascii="Times New Roman" w:hAnsi="Times New Roman" w:cs="Times New Roman"/>
+                <w:sz w:val="24"/>
+                <w:szCs w:val="24"/>
+                <w:lang w:val="en-US"/>
+              </w:rPr>
+              <w:t xml:space="preserve">Да</w:t>
+            </w:r>
+          </w:p>
+        </w:tc>
+      </w:tr>
+      <w:tr>
+        <w:tc>
+          <w:tcPr>
+            <w:tcW w:w="7650" w:type="dxa"/>
+          </w:tcPr>
+          <w:p>
+            <w:pPr>
+              <w:spacing w:line="360" w:lineRule="auto"/>
+              <w:rPr>
+                <w:rFonts w:ascii="Times New Roman" w:hAnsi="Times New Roman" w:cs="Times New Roman"/>
+                <w:sz w:val="24"/>
+                <w:szCs w:val="24"/>
+                <w:lang w:val="en-US"/>
+              </w:rPr>
+            </w:pPr>
+            <w:r>
+              <w:rPr>
+                <w:rFonts w:ascii="Times New Roman" w:hAnsi="Times New Roman" w:cs="Times New Roman"/>
+                <w:sz w:val="24"/>
+                <w:szCs w:val="24"/>
+                <w:lang w:val="en-US"/>
+              </w:rPr>
+              <w:t xml:space="preserve">Сформулирована идея решения проблемы и общая концепция получения результата исследования/разработки </w:t>
+            </w:r>
+          </w:p>
+        </w:tc>
+        <w:tc>
+          <w:tcPr>
+            <w:tcW w:w="1695" w:type="dxa"/>
+            <w:vAlign w:val="center"/>
+          </w:tcPr>
+          <w:p>
+            <w:pPr>
+              <w:spacing w:line="360" w:lineRule="auto"/>
+              <w:jc w:val="center"/>
+              <w:rPr>
+                <w:rFonts w:ascii="Times New Roman" w:hAnsi="Times New Roman" w:cs="Times New Roman"/>
+                <w:sz w:val="24"/>
+                <w:szCs w:val="24"/>
+                <w:lang w:val="en-US"/>
+              </w:rPr>
+            </w:pPr>
+            <w:r>
+              <w:rPr>
+                <w:rFonts w:ascii="Times New Roman" w:hAnsi="Times New Roman" w:cs="Times New Roman"/>
+                <w:sz w:val="24"/>
+                <w:szCs w:val="24"/>
+                <w:lang w:val="en-US"/>
+              </w:rPr>
+              <w:t xml:space="preserve">Да</w:t>
+            </w:r>
+          </w:p>
+        </w:tc>
+      </w:tr>
+      <w:tr>
+        <w:tc>
+          <w:tcPr>
+            <w:tcW w:w="7650" w:type="dxa"/>
+          </w:tcPr>
+          <w:p>
+            <w:pPr>
+              <w:spacing w:line="360" w:lineRule="auto"/>
+              <w:rPr>
+                <w:rFonts w:ascii="Times New Roman" w:hAnsi="Times New Roman" w:cs="Times New Roman"/>
+                <w:sz w:val="24"/>
+                <w:szCs w:val="24"/>
+                <w:lang w:val="en-US"/>
+              </w:rPr>
+            </w:pPr>
+            <w:r>
+              <w:rPr>
+                <w:rFonts w:ascii="Times New Roman" w:hAnsi="Times New Roman" w:cs="Times New Roman"/>
+                <w:sz w:val="24"/>
+                <w:szCs w:val="24"/>
+                <w:lang w:val="en-US"/>
+              </w:rPr>
+              <w:t xml:space="preserve">Подтверждены научные принципы результата исследования/разработки </w:t>
+            </w:r>
+          </w:p>
+        </w:tc>
+        <w:tc>
+          <w:tcPr>
+            <w:tcW w:w="1695" w:type="dxa"/>
+            <w:vAlign w:val="center"/>
+          </w:tcPr>
+          <w:p>
+            <w:pPr>
+              <w:spacing w:line="360" w:lineRule="auto"/>
+              <w:jc w:val="center"/>
+              <w:rPr>
+                <w:rFonts w:ascii="Times New Roman" w:hAnsi="Times New Roman" w:cs="Times New Roman"/>
+                <w:sz w:val="24"/>
+                <w:szCs w:val="24"/>
+                <w:lang w:val="en-US"/>
+              </w:rPr>
+            </w:pPr>
+            <w:r>
+              <w:rPr>
+                <w:rFonts w:ascii="Times New Roman" w:hAnsi="Times New Roman" w:cs="Times New Roman"/>
+                <w:sz w:val="24"/>
+                <w:szCs w:val="24"/>
+                <w:lang w:val="en-US"/>
+              </w:rPr>
+              <w:t xml:space="preserve">Да</w:t>
+            </w:r>
+          </w:p>
+        </w:tc>
+      </w:tr>
+      <w:tr>
+        <w:tc>
+          <w:tcPr>
+            <w:tcW w:w="7650" w:type="dxa"/>
+          </w:tcPr>
+          <w:p>
+            <w:pPr>
+              <w:spacing w:line="360" w:lineRule="auto"/>
+              <w:rPr>
+                <w:rFonts w:ascii="Times New Roman" w:hAnsi="Times New Roman" w:cs="Times New Roman"/>
+                <w:sz w:val="24"/>
+                <w:szCs w:val="24"/>
+                <w:lang w:val="en-US"/>
+              </w:rPr>
+            </w:pPr>
+            <w:r>
+              <w:rPr>
+                <w:rFonts w:ascii="Times New Roman" w:hAnsi="Times New Roman" w:cs="Times New Roman"/>
+                <w:sz w:val="24"/>
+                <w:szCs w:val="24"/>
+                <w:lang w:val="en-US"/>
+              </w:rPr>
+              <w:t xml:space="preserve">Подтверждена востребованность результата исследования/разработки</w:t>
+            </w:r>
+          </w:p>
+        </w:tc>
+        <w:tc>
+          <w:tcPr>
+            <w:tcW w:w="1695" w:type="dxa"/>
+            <w:vAlign w:val="center"/>
+          </w:tcPr>
+          <w:p>
+            <w:pPr>
+              <w:spacing w:line="360" w:lineRule="auto"/>
+              <w:jc w:val="center"/>
+              <w:rPr>
+                <w:rFonts w:ascii="Times New Roman" w:hAnsi="Times New Roman" w:cs="Times New Roman"/>
+                <w:sz w:val="24"/>
+                <w:szCs w:val="24"/>
+                <w:lang w:val="en-US"/>
+              </w:rPr>
+            </w:pPr>
+            <w:r>
+              <w:rPr>
+                <w:rFonts w:ascii="Times New Roman" w:hAnsi="Times New Roman" w:cs="Times New Roman"/>
+                <w:sz w:val="24"/>
+                <w:szCs w:val="24"/>
+                <w:lang w:val="en-US"/>
+              </w:rPr>
+              <w:t xml:space="preserve">Да</w:t>
+            </w:r>
+          </w:p>
+        </w:tc>
+      </w:tr>
+      <w:tr>
+        <w:tc>
+          <w:tcPr>
+            <w:tcW w:w="7650" w:type="dxa"/>
+          </w:tcPr>
+          <w:p>
+            <w:pPr>
+              <w:spacing w:line="360" w:lineRule="auto"/>
+              <w:rPr>
+                <w:rFonts w:ascii="Times New Roman" w:hAnsi="Times New Roman" w:cs="Times New Roman"/>
+                <w:sz w:val="24"/>
+                <w:szCs w:val="24"/>
+                <w:lang w:val="en-US"/>
+              </w:rPr>
+            </w:pPr>
+            <w:r>
+              <w:rPr>
+                <w:rFonts w:ascii="Times New Roman" w:hAnsi="Times New Roman" w:cs="Times New Roman"/>
+                <w:sz w:val="24"/>
+                <w:szCs w:val="24"/>
+                <w:lang w:val="en-US"/>
+              </w:rPr>
+              <w:t xml:space="preserve">Сформулирована ожидаемая выгода для заказчика результата исследования/разработки с учетом существующих на рынке продуктов и (или) технологий </w:t>
+            </w:r>
+          </w:p>
+        </w:tc>
+        <w:tc>
+          <w:tcPr>
+            <w:tcW w:w="1695" w:type="dxa"/>
+            <w:vAlign w:val="center"/>
+          </w:tcPr>
+          <w:p>
+            <w:pPr>
+              <w:spacing w:line="360" w:lineRule="auto"/>
+              <w:jc w:val="center"/>
+              <w:rPr>
+                <w:rFonts w:ascii="Times New Roman" w:hAnsi="Times New Roman" w:cs="Times New Roman"/>
+                <w:sz w:val="24"/>
+                <w:szCs w:val="24"/>
+                <w:lang w:val="en-US"/>
+              </w:rPr>
+            </w:pPr>
+            <w:r>
+              <w:rPr>
+                <w:rFonts w:ascii="Times New Roman" w:hAnsi="Times New Roman" w:cs="Times New Roman"/>
+                <w:sz w:val="24"/>
+                <w:szCs w:val="24"/>
+                <w:lang w:val="en-US"/>
+              </w:rPr>
+              <w:t xml:space="preserve">Нет</w:t>
+            </w:r>
+          </w:p>
+        </w:tc>
+      </w:tr>
+      <w:tr>
+        <w:tc>
+          <w:tcPr>
+            <w:tcW w:w="7650" w:type="dxa"/>
+          </w:tcPr>
+          <w:p>
+            <w:pPr>
+              <w:spacing w:line="360" w:lineRule="auto"/>
+              <w:rPr>
+                <w:rFonts w:ascii="Times New Roman" w:hAnsi="Times New Roman" w:cs="Times New Roman"/>
+                <w:sz w:val="24"/>
+                <w:szCs w:val="24"/>
+                <w:lang w:val="en-US"/>
+              </w:rPr>
+            </w:pPr>
+            <w:r>
+              <w:rPr>
+                <w:rFonts w:ascii="Times New Roman" w:hAnsi="Times New Roman" w:cs="Times New Roman"/>
+                <w:sz w:val="24"/>
+                <w:szCs w:val="24"/>
+                <w:lang w:val="en-US"/>
+              </w:rPr>
+              <w:t xml:space="preserve">Сформулирована ожидаемая выгода для возможных потребителей результата исследования/разработки с учетом существующих на рынке продуктов и (или) технологий</w:t>
+            </w:r>
+          </w:p>
+        </w:tc>
+        <w:tc>
+          <w:tcPr>
+            <w:tcW w:w="1695" w:type="dxa"/>
+            <w:vAlign w:val="center"/>
+          </w:tcPr>
+          <w:p>
+            <w:pPr>
+              <w:spacing w:line="360" w:lineRule="auto"/>
+              <w:jc w:val="center"/>
+              <w:rPr>
+                <w:rFonts w:ascii="Times New Roman" w:hAnsi="Times New Roman" w:cs="Times New Roman"/>
+                <w:sz w:val="24"/>
+                <w:szCs w:val="24"/>
+                <w:lang w:val="en-US"/>
+              </w:rPr>
+            </w:pPr>
+            <w:r>
+              <w:rPr>
+                <w:rFonts w:ascii="Times New Roman" w:hAnsi="Times New Roman" w:cs="Times New Roman"/>
+                <w:sz w:val="24"/>
+                <w:szCs w:val="24"/>
+                <w:lang w:val="en-US"/>
+              </w:rPr>
+              <w:t xml:space="preserve">Нет</w:t>
+            </w:r>
+          </w:p>
+        </w:tc>
+      </w:tr>
+    </w:tbl>
     <w:p>
       <w:pPr>
         <w:spacing w:before="120" w:after="0" w:line="360" w:lineRule="auto"/>
@@ -673,9 +1173,541 @@
           <w:sz w:val="24"/>
           <w:szCs w:val="24"/>
         </w:rPr>
-        <w:t xml:space="preserve"/>
+        <w:t>И</w:t>
+      </w:r>
+      <w:r>
+        <w:rPr>
+          <w:rFonts w:ascii="Times New Roman" w:hAnsi="Times New Roman" w:cs="Times New Roman"/>
+          <w:sz w:val="24"/>
+          <w:szCs w:val="24"/>
+        </w:rPr>
+        <w:t>нформационные материалы, которые имеются в отчетной документации</w:t>
+      </w:r>
+      <w:r>
+        <w:rPr>
+          <w:rFonts w:ascii="Times New Roman" w:hAnsi="Times New Roman" w:cs="Times New Roman"/>
+          <w:sz w:val="24"/>
+          <w:szCs w:val="24"/>
+        </w:rPr>
+        <w:br/>
+      </w:r>
+      <w:r>
+        <w:rPr>
+          <w:rFonts w:ascii="Times New Roman" w:hAnsi="Times New Roman" w:cs="Times New Roman"/>
+          <w:sz w:val="24"/>
+          <w:szCs w:val="24"/>
+        </w:rPr>
+        <w:t>о результатах НИР</w:t>
       </w:r>
     </w:p>
+    <w:tbl>
+      <w:tblPr>
+        <w:tblStyle w:val="a3"/>
+        <w:tblW w:w="0" w:type="auto"/>
+        <w:tblLayout w:type="fixed"/>
+        <w:tblLook w:val="04A0" w:firstRow="1" w:lastRow="0" w:firstColumn="1" w:lastColumn="0" w:noHBand="0" w:noVBand="1"/>
+      </w:tblPr>
+      <w:tblGrid>
+        <w:gridCol w:w="7650"/>
+        <w:gridCol w:w="1695"/>
+      </w:tblGrid>
+      <w:tr>
+        <w:tc>
+          <w:tcPr>
+            <w:tcW w:w="7650" w:type="dxa"/>
+            <w:vAlign w:val="center"/>
+          </w:tcPr>
+          <w:p>
+            <w:pPr>
+              <w:spacing w:line="360" w:lineRule="auto"/>
+              <w:jc w:val="center"/>
+              <w:rPr>
+                <w:rFonts w:ascii="Times New Roman" w:hAnsi="Times New Roman" w:cs="Times New Roman"/>
+                <w:b/>
+                <w:sz w:val="24"/>
+                <w:szCs w:val="24"/>
+              </w:rPr>
+            </w:pPr>
+            <w:r>
+              <w:rPr>
+                <w:rFonts w:ascii="Times New Roman" w:hAnsi="Times New Roman" w:cs="Times New Roman"/>
+                <w:b/>
+                <w:sz w:val="24"/>
+                <w:szCs w:val="24"/>
+              </w:rPr>
+              <w:t>Материалы</w:t>
+            </w:r>
+          </w:p>
+        </w:tc>
+        <w:tc>
+          <w:tcPr>
+            <w:tcW w:w="1695" w:type="dxa"/>
+            <w:vAlign w:val="center"/>
+          </w:tcPr>
+          <w:p>
+            <w:pPr>
+              <w:spacing w:line="360" w:lineRule="auto"/>
+              <w:jc w:val="center"/>
+              <w:rPr>
+                <w:rFonts w:ascii="Times New Roman" w:hAnsi="Times New Roman" w:cs="Times New Roman"/>
+                <w:b/>
+                <w:sz w:val="24"/>
+                <w:szCs w:val="24"/>
+              </w:rPr>
+            </w:pPr>
+            <w:r>
+              <w:rPr>
+                <w:rFonts w:ascii="Times New Roman" w:hAnsi="Times New Roman" w:cs="Times New Roman"/>
+                <w:b/>
+                <w:sz w:val="24"/>
+                <w:szCs w:val="24"/>
+              </w:rPr>
+              <w:t>Наличие</w:t>
+            </w:r>
+          </w:p>
+        </w:tc>
+      </w:tr>
+      <w:tr>
+        <w:tc>
+          <w:tcPr>
+            <w:tcW w:w="7650" w:type="dxa"/>
+          </w:tcPr>
+          <w:p>
+            <w:pPr>
+              <w:spacing w:line="360" w:lineRule="auto"/>
+              <w:rPr>
+                <w:rFonts w:ascii="Times New Roman" w:hAnsi="Times New Roman" w:cs="Times New Roman"/>
+                <w:sz w:val="24"/>
+                <w:szCs w:val="24"/>
+                <w:lang w:val="en-US"/>
+              </w:rPr>
+            </w:pPr>
+            <w:r>
+              <w:rPr>
+                <w:rFonts w:ascii="Times New Roman" w:hAnsi="Times New Roman" w:cs="Times New Roman"/>
+                <w:sz w:val="24"/>
+                <w:szCs w:val="24"/>
+                <w:lang w:val="en-US"/>
+              </w:rPr>
+              <w:lastRenderedPageBreak/>
+              <w:t xml:space="preserve">Аналитическая записка</w:t>
+            </w:r>
+          </w:p>
+        </w:tc>
+        <w:tc>
+          <w:tcPr>
+            <w:tcW w:w="1695" w:type="dxa"/>
+            <w:vAlign w:val="center"/>
+          </w:tcPr>
+          <w:p>
+            <w:pPr>
+              <w:spacing w:line="360" w:lineRule="auto"/>
+              <w:jc w:val="center"/>
+              <w:rPr>
+                <w:rFonts w:ascii="Times New Roman" w:hAnsi="Times New Roman" w:cs="Times New Roman"/>
+                <w:sz w:val="24"/>
+                <w:szCs w:val="24"/>
+                <w:lang w:val="en-US"/>
+              </w:rPr>
+            </w:pPr>
+            <w:r>
+              <w:rPr>
+                <w:rFonts w:ascii="Times New Roman" w:hAnsi="Times New Roman" w:cs="Times New Roman"/>
+                <w:sz w:val="24"/>
+                <w:szCs w:val="24"/>
+                <w:lang w:val="en-US"/>
+              </w:rPr>
+              <w:t xml:space="preserve">Нет</w:t>
+            </w:r>
+          </w:p>
+        </w:tc>
+      </w:tr>
+      <w:tr>
+        <w:tc>
+          <w:tcPr>
+            <w:tcW w:w="7650" w:type="dxa"/>
+          </w:tcPr>
+          <w:p>
+            <w:pPr>
+              <w:spacing w:line="360" w:lineRule="auto"/>
+              <w:rPr>
+                <w:rFonts w:ascii="Times New Roman" w:hAnsi="Times New Roman" w:cs="Times New Roman"/>
+                <w:sz w:val="24"/>
+                <w:szCs w:val="24"/>
+                <w:lang w:val="en-US"/>
+              </w:rPr>
+            </w:pPr>
+            <w:r>
+              <w:rPr>
+                <w:rFonts w:ascii="Times New Roman" w:hAnsi="Times New Roman" w:cs="Times New Roman"/>
+                <w:sz w:val="24"/>
+                <w:szCs w:val="24"/>
+                <w:lang w:val="en-US"/>
+              </w:rPr>
+              <w:lastRenderedPageBreak/>
+              <w:t xml:space="preserve">Пояснительная записка</w:t>
+            </w:r>
+          </w:p>
+        </w:tc>
+        <w:tc>
+          <w:tcPr>
+            <w:tcW w:w="1695" w:type="dxa"/>
+            <w:vAlign w:val="center"/>
+          </w:tcPr>
+          <w:p>
+            <w:pPr>
+              <w:spacing w:line="360" w:lineRule="auto"/>
+              <w:jc w:val="center"/>
+              <w:rPr>
+                <w:rFonts w:ascii="Times New Roman" w:hAnsi="Times New Roman" w:cs="Times New Roman"/>
+                <w:sz w:val="24"/>
+                <w:szCs w:val="24"/>
+                <w:lang w:val="en-US"/>
+              </w:rPr>
+            </w:pPr>
+            <w:r>
+              <w:rPr>
+                <w:rFonts w:ascii="Times New Roman" w:hAnsi="Times New Roman" w:cs="Times New Roman"/>
+                <w:sz w:val="24"/>
+                <w:szCs w:val="24"/>
+                <w:lang w:val="en-US"/>
+              </w:rPr>
+              <w:t xml:space="preserve">Нет</w:t>
+            </w:r>
+          </w:p>
+        </w:tc>
+      </w:tr>
+      <w:tr>
+        <w:tc>
+          <w:tcPr>
+            <w:tcW w:w="7650" w:type="dxa"/>
+          </w:tcPr>
+          <w:p>
+            <w:pPr>
+              <w:spacing w:line="360" w:lineRule="auto"/>
+              <w:rPr>
+                <w:rFonts w:ascii="Times New Roman" w:hAnsi="Times New Roman" w:cs="Times New Roman"/>
+                <w:sz w:val="24"/>
+                <w:szCs w:val="24"/>
+                <w:lang w:val="en-US"/>
+              </w:rPr>
+            </w:pPr>
+            <w:r>
+              <w:rPr>
+                <w:rFonts w:ascii="Times New Roman" w:hAnsi="Times New Roman" w:cs="Times New Roman"/>
+                <w:sz w:val="24"/>
+                <w:szCs w:val="24"/>
+                <w:lang w:val="en-US"/>
+              </w:rPr>
+              <w:lastRenderedPageBreak/>
+              <w:t xml:space="preserve">Презентация</w:t>
+            </w:r>
+          </w:p>
+        </w:tc>
+        <w:tc>
+          <w:tcPr>
+            <w:tcW w:w="1695" w:type="dxa"/>
+            <w:vAlign w:val="center"/>
+          </w:tcPr>
+          <w:p>
+            <w:pPr>
+              <w:spacing w:line="360" w:lineRule="auto"/>
+              <w:jc w:val="center"/>
+              <w:rPr>
+                <w:rFonts w:ascii="Times New Roman" w:hAnsi="Times New Roman" w:cs="Times New Roman"/>
+                <w:sz w:val="24"/>
+                <w:szCs w:val="24"/>
+                <w:lang w:val="en-US"/>
+              </w:rPr>
+            </w:pPr>
+            <w:r>
+              <w:rPr>
+                <w:rFonts w:ascii="Times New Roman" w:hAnsi="Times New Roman" w:cs="Times New Roman"/>
+                <w:sz w:val="24"/>
+                <w:szCs w:val="24"/>
+                <w:lang w:val="en-US"/>
+              </w:rPr>
+              <w:t xml:space="preserve">Нет</w:t>
+            </w:r>
+          </w:p>
+        </w:tc>
+      </w:tr>
+      <w:tr>
+        <w:tc>
+          <w:tcPr>
+            <w:tcW w:w="7650" w:type="dxa"/>
+          </w:tcPr>
+          <w:p>
+            <w:pPr>
+              <w:spacing w:line="360" w:lineRule="auto"/>
+              <w:rPr>
+                <w:rFonts w:ascii="Times New Roman" w:hAnsi="Times New Roman" w:cs="Times New Roman"/>
+                <w:sz w:val="24"/>
+                <w:szCs w:val="24"/>
+                <w:lang w:val="en-US"/>
+              </w:rPr>
+            </w:pPr>
+            <w:r>
+              <w:rPr>
+                <w:rFonts w:ascii="Times New Roman" w:hAnsi="Times New Roman" w:cs="Times New Roman"/>
+                <w:sz w:val="24"/>
+                <w:szCs w:val="24"/>
+                <w:lang w:val="en-US"/>
+              </w:rPr>
+              <w:lastRenderedPageBreak/>
+              <w:t xml:space="preserve">Материалы в отчете о научно-исследовательской работе</w:t>
+            </w:r>
+          </w:p>
+        </w:tc>
+        <w:tc>
+          <w:tcPr>
+            <w:tcW w:w="1695" w:type="dxa"/>
+            <w:vAlign w:val="center"/>
+          </w:tcPr>
+          <w:p>
+            <w:pPr>
+              <w:spacing w:line="360" w:lineRule="auto"/>
+              <w:jc w:val="center"/>
+              <w:rPr>
+                <w:rFonts w:ascii="Times New Roman" w:hAnsi="Times New Roman" w:cs="Times New Roman"/>
+                <w:sz w:val="24"/>
+                <w:szCs w:val="24"/>
+                <w:lang w:val="en-US"/>
+              </w:rPr>
+            </w:pPr>
+            <w:r>
+              <w:rPr>
+                <w:rFonts w:ascii="Times New Roman" w:hAnsi="Times New Roman" w:cs="Times New Roman"/>
+                <w:sz w:val="24"/>
+                <w:szCs w:val="24"/>
+                <w:lang w:val="en-US"/>
+              </w:rPr>
+              <w:t xml:space="preserve">Да</w:t>
+            </w:r>
+          </w:p>
+        </w:tc>
+      </w:tr>
+      <w:tr>
+        <w:tc>
+          <w:tcPr>
+            <w:tcW w:w="7650" w:type="dxa"/>
+          </w:tcPr>
+          <w:p>
+            <w:pPr>
+              <w:spacing w:line="360" w:lineRule="auto"/>
+              <w:rPr>
+                <w:rFonts w:ascii="Times New Roman" w:hAnsi="Times New Roman" w:cs="Times New Roman"/>
+                <w:sz w:val="24"/>
+                <w:szCs w:val="24"/>
+                <w:lang w:val="en-US"/>
+              </w:rPr>
+            </w:pPr>
+            <w:r>
+              <w:rPr>
+                <w:rFonts w:ascii="Times New Roman" w:hAnsi="Times New Roman" w:cs="Times New Roman"/>
+                <w:sz w:val="24"/>
+                <w:szCs w:val="24"/>
+                <w:lang w:val="en-US"/>
+              </w:rPr>
+              <w:lastRenderedPageBreak/>
+              <w:t xml:space="preserve">Справка</w:t>
+            </w:r>
+          </w:p>
+        </w:tc>
+        <w:tc>
+          <w:tcPr>
+            <w:tcW w:w="1695" w:type="dxa"/>
+            <w:vAlign w:val="center"/>
+          </w:tcPr>
+          <w:p>
+            <w:pPr>
+              <w:spacing w:line="360" w:lineRule="auto"/>
+              <w:jc w:val="center"/>
+              <w:rPr>
+                <w:rFonts w:ascii="Times New Roman" w:hAnsi="Times New Roman" w:cs="Times New Roman"/>
+                <w:sz w:val="24"/>
+                <w:szCs w:val="24"/>
+                <w:lang w:val="en-US"/>
+              </w:rPr>
+            </w:pPr>
+            <w:r>
+              <w:rPr>
+                <w:rFonts w:ascii="Times New Roman" w:hAnsi="Times New Roman" w:cs="Times New Roman"/>
+                <w:sz w:val="24"/>
+                <w:szCs w:val="24"/>
+                <w:lang w:val="en-US"/>
+              </w:rPr>
+              <w:t xml:space="preserve">Нет</w:t>
+            </w:r>
+          </w:p>
+        </w:tc>
+      </w:tr>
+      <w:tr>
+        <w:tc>
+          <w:tcPr>
+            <w:tcW w:w="7650" w:type="dxa"/>
+          </w:tcPr>
+          <w:p>
+            <w:pPr>
+              <w:spacing w:line="360" w:lineRule="auto"/>
+              <w:rPr>
+                <w:rFonts w:ascii="Times New Roman" w:hAnsi="Times New Roman" w:cs="Times New Roman"/>
+                <w:sz w:val="24"/>
+                <w:szCs w:val="24"/>
+                <w:lang w:val="en-US"/>
+              </w:rPr>
+            </w:pPr>
+            <w:r>
+              <w:rPr>
+                <w:rFonts w:ascii="Times New Roman" w:hAnsi="Times New Roman" w:cs="Times New Roman"/>
+                <w:sz w:val="24"/>
+                <w:szCs w:val="24"/>
+                <w:lang w:val="en-US"/>
+              </w:rPr>
+              <w:lastRenderedPageBreak/>
+              <w:t xml:space="preserve">Экспертное заключение</w:t>
+            </w:r>
+          </w:p>
+        </w:tc>
+        <w:tc>
+          <w:tcPr>
+            <w:tcW w:w="1695" w:type="dxa"/>
+            <w:vAlign w:val="center"/>
+          </w:tcPr>
+          <w:p>
+            <w:pPr>
+              <w:spacing w:line="360" w:lineRule="auto"/>
+              <w:jc w:val="center"/>
+              <w:rPr>
+                <w:rFonts w:ascii="Times New Roman" w:hAnsi="Times New Roman" w:cs="Times New Roman"/>
+                <w:sz w:val="24"/>
+                <w:szCs w:val="24"/>
+                <w:lang w:val="en-US"/>
+              </w:rPr>
+            </w:pPr>
+            <w:r>
+              <w:rPr>
+                <w:rFonts w:ascii="Times New Roman" w:hAnsi="Times New Roman" w:cs="Times New Roman"/>
+                <w:sz w:val="24"/>
+                <w:szCs w:val="24"/>
+                <w:lang w:val="en-US"/>
+              </w:rPr>
+              <w:t xml:space="preserve">Нет</w:t>
+            </w:r>
+          </w:p>
+        </w:tc>
+      </w:tr>
+      <w:tr>
+        <w:tc>
+          <w:tcPr>
+            <w:tcW w:w="7650" w:type="dxa"/>
+          </w:tcPr>
+          <w:p>
+            <w:pPr>
+              <w:spacing w:line="360" w:lineRule="auto"/>
+              <w:rPr>
+                <w:rFonts w:ascii="Times New Roman" w:hAnsi="Times New Roman" w:cs="Times New Roman"/>
+                <w:sz w:val="24"/>
+                <w:szCs w:val="24"/>
+                <w:lang w:val="en-US"/>
+              </w:rPr>
+            </w:pPr>
+            <w:r>
+              <w:rPr>
+                <w:rFonts w:ascii="Times New Roman" w:hAnsi="Times New Roman" w:cs="Times New Roman"/>
+                <w:sz w:val="24"/>
+                <w:szCs w:val="24"/>
+                <w:lang w:val="en-US"/>
+              </w:rPr>
+              <w:lastRenderedPageBreak/>
+              <w:t xml:space="preserve">Монография</w:t>
+            </w:r>
+          </w:p>
+        </w:tc>
+        <w:tc>
+          <w:tcPr>
+            <w:tcW w:w="1695" w:type="dxa"/>
+            <w:vAlign w:val="center"/>
+          </w:tcPr>
+          <w:p>
+            <w:pPr>
+              <w:spacing w:line="360" w:lineRule="auto"/>
+              <w:jc w:val="center"/>
+              <w:rPr>
+                <w:rFonts w:ascii="Times New Roman" w:hAnsi="Times New Roman" w:cs="Times New Roman"/>
+                <w:sz w:val="24"/>
+                <w:szCs w:val="24"/>
+                <w:lang w:val="en-US"/>
+              </w:rPr>
+            </w:pPr>
+            <w:r>
+              <w:rPr>
+                <w:rFonts w:ascii="Times New Roman" w:hAnsi="Times New Roman" w:cs="Times New Roman"/>
+                <w:sz w:val="24"/>
+                <w:szCs w:val="24"/>
+                <w:lang w:val="en-US"/>
+              </w:rPr>
+              <w:t xml:space="preserve">Нет</w:t>
+            </w:r>
+          </w:p>
+        </w:tc>
+      </w:tr>
+      <w:tr>
+        <w:tc>
+          <w:tcPr>
+            <w:tcW w:w="7650" w:type="dxa"/>
+          </w:tcPr>
+          <w:p>
+            <w:pPr>
+              <w:spacing w:line="360" w:lineRule="auto"/>
+              <w:rPr>
+                <w:rFonts w:ascii="Times New Roman" w:hAnsi="Times New Roman" w:cs="Times New Roman"/>
+                <w:sz w:val="24"/>
+                <w:szCs w:val="24"/>
+                <w:lang w:val="en-US"/>
+              </w:rPr>
+            </w:pPr>
+            <w:r>
+              <w:rPr>
+                <w:rFonts w:ascii="Times New Roman" w:hAnsi="Times New Roman" w:cs="Times New Roman"/>
+                <w:sz w:val="24"/>
+                <w:szCs w:val="24"/>
+                <w:lang w:val="en-US"/>
+              </w:rPr>
+              <w:lastRenderedPageBreak/>
+              <w:t xml:space="preserve">Публикация</w:t>
+            </w:r>
+          </w:p>
+        </w:tc>
+        <w:tc>
+          <w:tcPr>
+            <w:tcW w:w="1695" w:type="dxa"/>
+            <w:vAlign w:val="center"/>
+          </w:tcPr>
+          <w:p>
+            <w:pPr>
+              <w:spacing w:line="360" w:lineRule="auto"/>
+              <w:jc w:val="center"/>
+              <w:rPr>
+                <w:rFonts w:ascii="Times New Roman" w:hAnsi="Times New Roman" w:cs="Times New Roman"/>
+                <w:sz w:val="24"/>
+                <w:szCs w:val="24"/>
+                <w:lang w:val="en-US"/>
+              </w:rPr>
+            </w:pPr>
+            <w:r>
+              <w:rPr>
+                <w:rFonts w:ascii="Times New Roman" w:hAnsi="Times New Roman" w:cs="Times New Roman"/>
+                <w:sz w:val="24"/>
+                <w:szCs w:val="24"/>
+                <w:lang w:val="en-US"/>
+              </w:rPr>
+              <w:t xml:space="preserve">Нет</w:t>
+            </w:r>
+          </w:p>
+        </w:tc>
+      </w:tr>
+    </w:tbl>
     <w:p>
       <w:pPr>
         <w:spacing w:before="120" w:after="0" w:line="360" w:lineRule="auto"/>
@@ -685,56 +1717,6 @@
           <w:szCs w:val="24"/>
         </w:rPr>
       </w:pPr>
-      <w:r>
-        <w:rPr>
-          <w:rFonts w:ascii="Times New Roman" w:hAnsi="Times New Roman" w:cs="Times New Roman"/>
-          <w:sz w:val="24"/>
-          <w:szCs w:val="24"/>
-        </w:rPr>
-        <w:t>И</w:t>
-      </w:r>
-      <w:r>
-        <w:rPr>
-          <w:rFonts w:ascii="Times New Roman" w:hAnsi="Times New Roman" w:cs="Times New Roman"/>
-          <w:sz w:val="24"/>
-          <w:szCs w:val="24"/>
-        </w:rPr>
-        <w:t>нформационные материалы, которые имеются в отчетной документации</w:t>
-      </w:r>
-      <w:r>
-        <w:rPr>
-          <w:rFonts w:ascii="Times New Roman" w:hAnsi="Times New Roman" w:cs="Times New Roman"/>
-          <w:sz w:val="24"/>
-          <w:szCs w:val="24"/>
-        </w:rPr>
-        <w:br/>
-      </w:r>
-      <w:r>
-        <w:rPr>
-          <w:rFonts w:ascii="Times New Roman" w:hAnsi="Times New Roman" w:cs="Times New Roman"/>
-          <w:sz w:val="24"/>
-          <w:szCs w:val="24"/>
-        </w:rPr>
-        <w:t>о результатах НИР</w:t>
-      </w:r>
-    </w:p>
-    <w:p>
-      <w:pPr>
-        <w:spacing w:before="120" w:after="0" w:line="360" w:lineRule="auto"/>
-        <w:rPr>
-          <w:rFonts w:ascii="Times New Roman" w:hAnsi="Times New Roman" w:cs="Times New Roman"/>
-          <w:sz w:val="24"/>
-          <w:szCs w:val="24"/>
-        </w:rPr>
-      </w:pPr>
-      <w:r>
-        <w:rPr>
-          <w:rFonts w:ascii="Times New Roman" w:hAnsi="Times New Roman" w:cs="Times New Roman"/>
-          <w:sz w:val="24"/>
-          <w:szCs w:val="24"/>
-        </w:rPr>
-        <w:t xml:space="preserve"/>
-      </w:r>
     </w:p>
     <w:p>
       <w:pPr>
@@ -973,7 +1955,6 @@
                 <w:szCs w:val="24"/>
                 <w:lang w:eastAsia="ru-RU"/>
               </w:rPr>
-              <w:lastRenderedPageBreak/>
               <w:t>Технологии разработки лекарственных средств и платформ нового поколения (биотехнологических, высокотехнологичных и радиофармацевтических лекарственных препаратов)</w:t>
             </w:r>
           </w:p>
@@ -1591,6 +2572,7 @@
     </w:p>
     <w:p>
       <w:pPr>
+        <w:keepNext/>
         <w:spacing w:before="120" w:after="0" w:line="360" w:lineRule="auto"/>
         <w:rPr>
           <w:rFonts w:ascii="Times New Roman" w:hAnsi="Times New Roman" w:cs="Times New Roman"/>
@@ -1608,6 +2590,7 @@
           <w:szCs w:val="24"/>
           <w:lang w:val="en-US"/>
         </w:rPr>
+        <w:lastRenderedPageBreak/>
         <w:t>III</w:t>
       </w:r>
       <w:r>
